--- a/HW7/report/report.docx
+++ b/HW7/report/report.docx
@@ -45,6 +45,52 @@
       </w:pPr>
       <w:r>
         <w:rPr>
+          <w:noProof/>
+        </w:rPr>
+        <w:drawing>
+          <wp:inline distT="0" distB="0" distL="0" distR="0" wp14:anchorId="6E9493F2" wp14:editId="54FCA13A">
+            <wp:extent cx="4524375" cy="876300"/>
+            <wp:effectExtent l="0" t="0" r="9525" b="0"/>
+            <wp:docPr id="4" name="图片 4"/>
+            <wp:cNvGraphicFramePr>
+              <a:graphicFrameLocks xmlns:a="http://schemas.openxmlformats.org/drawingml/2006/main" noChangeAspect="1"/>
+            </wp:cNvGraphicFramePr>
+            <a:graphic xmlns:a="http://schemas.openxmlformats.org/drawingml/2006/main">
+              <a:graphicData uri="http://schemas.openxmlformats.org/drawingml/2006/picture">
+                <pic:pic xmlns:pic="http://schemas.openxmlformats.org/drawingml/2006/picture">
+                  <pic:nvPicPr>
+                    <pic:cNvPr id="1" name=""/>
+                    <pic:cNvPicPr/>
+                  </pic:nvPicPr>
+                  <pic:blipFill>
+                    <a:blip r:embed="rId6"/>
+                    <a:stretch>
+                      <a:fillRect/>
+                    </a:stretch>
+                  </pic:blipFill>
+                  <pic:spPr>
+                    <a:xfrm>
+                      <a:off x="0" y="0"/>
+                      <a:ext cx="4524375" cy="876300"/>
+                    </a:xfrm>
+                    <a:prstGeom prst="rect">
+                      <a:avLst/>
+                    </a:prstGeom>
+                  </pic:spPr>
+                </pic:pic>
+              </a:graphicData>
+            </a:graphic>
+          </wp:inline>
+        </w:drawing>
+      </w:r>
+      <w:r>
+        <w:rPr>
+          <w:rFonts w:ascii="Calibri" w:hAnsi="Calibri" w:cs="Calibri"/>
+        </w:rPr>
+        <w:t xml:space="preserve"> </w:t>
+      </w:r>
+      <w:r>
+        <w:rPr>
           <w:rFonts w:ascii="Calibri" w:hAnsi="Calibri" w:cs="Calibri"/>
         </w:rPr>
         <w:br w:type="page"/>
@@ -324,6 +370,46 @@
           <w:rFonts w:ascii="Calibri" w:hAnsi="Calibri" w:cs="Calibri" w:hint="eastAsia"/>
         </w:rPr>
       </w:pPr>
+      <w:r>
+        <w:rPr>
+          <w:noProof/>
+        </w:rPr>
+        <w:drawing>
+          <wp:inline distT="0" distB="0" distL="0" distR="0" wp14:anchorId="05045FE6" wp14:editId="638A69FB">
+            <wp:extent cx="5274310" cy="1727835"/>
+            <wp:effectExtent l="0" t="0" r="2540" b="5715"/>
+            <wp:docPr id="5" name="图片 5"/>
+            <wp:cNvGraphicFramePr>
+              <a:graphicFrameLocks xmlns:a="http://schemas.openxmlformats.org/drawingml/2006/main" noChangeAspect="1"/>
+            </wp:cNvGraphicFramePr>
+            <a:graphic xmlns:a="http://schemas.openxmlformats.org/drawingml/2006/main">
+              <a:graphicData uri="http://schemas.openxmlformats.org/drawingml/2006/picture">
+                <pic:pic xmlns:pic="http://schemas.openxmlformats.org/drawingml/2006/picture">
+                  <pic:nvPicPr>
+                    <pic:cNvPr id="1" name=""/>
+                    <pic:cNvPicPr/>
+                  </pic:nvPicPr>
+                  <pic:blipFill>
+                    <a:blip r:embed="rId7"/>
+                    <a:stretch>
+                      <a:fillRect/>
+                    </a:stretch>
+                  </pic:blipFill>
+                  <pic:spPr>
+                    <a:xfrm>
+                      <a:off x="0" y="0"/>
+                      <a:ext cx="5274310" cy="1727835"/>
+                    </a:xfrm>
+                    <a:prstGeom prst="rect">
+                      <a:avLst/>
+                    </a:prstGeom>
+                  </pic:spPr>
+                </pic:pic>
+              </a:graphicData>
+            </a:graphic>
+          </wp:inline>
+        </w:drawing>
+      </w:r>
     </w:p>
     <w:p>
       <w:pPr>
@@ -564,6 +650,52 @@
       </w:pPr>
       <w:r>
         <w:rPr>
+          <w:noProof/>
+        </w:rPr>
+        <w:drawing>
+          <wp:inline distT="0" distB="0" distL="0" distR="0" wp14:anchorId="0789A817" wp14:editId="4702339A">
+            <wp:extent cx="5274310" cy="2522220"/>
+            <wp:effectExtent l="0" t="0" r="2540" b="0"/>
+            <wp:docPr id="6" name="图片 6"/>
+            <wp:cNvGraphicFramePr>
+              <a:graphicFrameLocks xmlns:a="http://schemas.openxmlformats.org/drawingml/2006/main" noChangeAspect="1"/>
+            </wp:cNvGraphicFramePr>
+            <a:graphic xmlns:a="http://schemas.openxmlformats.org/drawingml/2006/main">
+              <a:graphicData uri="http://schemas.openxmlformats.org/drawingml/2006/picture">
+                <pic:pic xmlns:pic="http://schemas.openxmlformats.org/drawingml/2006/picture">
+                  <pic:nvPicPr>
+                    <pic:cNvPr id="1" name=""/>
+                    <pic:cNvPicPr/>
+                  </pic:nvPicPr>
+                  <pic:blipFill>
+                    <a:blip r:embed="rId8"/>
+                    <a:stretch>
+                      <a:fillRect/>
+                    </a:stretch>
+                  </pic:blipFill>
+                  <pic:spPr>
+                    <a:xfrm>
+                      <a:off x="0" y="0"/>
+                      <a:ext cx="5274310" cy="2522220"/>
+                    </a:xfrm>
+                    <a:prstGeom prst="rect">
+                      <a:avLst/>
+                    </a:prstGeom>
+                  </pic:spPr>
+                </pic:pic>
+              </a:graphicData>
+            </a:graphic>
+          </wp:inline>
+        </w:drawing>
+      </w:r>
+      <w:r>
+        <w:rPr>
+          <w:rFonts w:ascii="Calibri" w:hAnsi="Calibri" w:cs="Calibri"/>
+        </w:rPr>
+        <w:t xml:space="preserve"> </w:t>
+      </w:r>
+      <w:r>
+        <w:rPr>
           <w:rFonts w:ascii="Calibri" w:hAnsi="Calibri" w:cs="Calibri"/>
         </w:rPr>
         <w:br w:type="page"/>
@@ -782,6 +914,28 @@
         <w:spacing w:before="0" w:beforeAutospacing="0" w:after="0" w:afterAutospacing="0"/>
         <w:ind w:firstLine="440"/>
         <w:rPr>
+          <w:rFonts w:ascii="Courier New" w:hAnsi="Courier New" w:cs="Courier New"/>
+          <w:color w:val="000000"/>
+          <w:sz w:val="22"/>
+          <w:szCs w:val="22"/>
+        </w:rPr>
+      </w:pPr>
+      <w:r>
+        <w:rPr>
+          <w:rFonts w:ascii="Courier New" w:hAnsi="Courier New" w:cs="Courier New"/>
+          <w:color w:val="000000"/>
+          <w:sz w:val="22"/>
+          <w:szCs w:val="22"/>
+        </w:rPr>
+        <w:tab/>
+      </w:r>
+    </w:p>
+    <w:p>
+      <w:pPr>
+        <w:pStyle w:val="ab"/>
+        <w:spacing w:before="0" w:beforeAutospacing="0" w:after="0" w:afterAutospacing="0"/>
+        <w:ind w:firstLine="440"/>
+        <w:rPr>
           <w:rFonts w:ascii="Courier New" w:hAnsi="Courier New" w:cs="Courier New" w:hint="eastAsia"/>
           <w:color w:val="000000"/>
           <w:sz w:val="22"/>
@@ -790,12 +944,43 @@
       </w:pPr>
       <w:r>
         <w:rPr>
-          <w:rFonts w:ascii="Courier New" w:hAnsi="Courier New" w:cs="Courier New"/>
-          <w:color w:val="000000"/>
-          <w:sz w:val="22"/>
-          <w:szCs w:val="22"/>
-        </w:rPr>
-        <w:tab/>
+          <w:noProof/>
+        </w:rPr>
+        <w:drawing>
+          <wp:inline distT="0" distB="0" distL="0" distR="0" wp14:anchorId="0CFB0109" wp14:editId="5C24CCBF">
+            <wp:extent cx="5274310" cy="1219200"/>
+            <wp:effectExtent l="0" t="0" r="2540" b="0"/>
+            <wp:docPr id="7" name="图片 7"/>
+            <wp:cNvGraphicFramePr>
+              <a:graphicFrameLocks xmlns:a="http://schemas.openxmlformats.org/drawingml/2006/main" noChangeAspect="1"/>
+            </wp:cNvGraphicFramePr>
+            <a:graphic xmlns:a="http://schemas.openxmlformats.org/drawingml/2006/main">
+              <a:graphicData uri="http://schemas.openxmlformats.org/drawingml/2006/picture">
+                <pic:pic xmlns:pic="http://schemas.openxmlformats.org/drawingml/2006/picture">
+                  <pic:nvPicPr>
+                    <pic:cNvPr id="1" name=""/>
+                    <pic:cNvPicPr/>
+                  </pic:nvPicPr>
+                  <pic:blipFill>
+                    <a:blip r:embed="rId9"/>
+                    <a:stretch>
+                      <a:fillRect/>
+                    </a:stretch>
+                  </pic:blipFill>
+                  <pic:spPr>
+                    <a:xfrm>
+                      <a:off x="0" y="0"/>
+                      <a:ext cx="5274310" cy="1219200"/>
+                    </a:xfrm>
+                    <a:prstGeom prst="rect">
+                      <a:avLst/>
+                    </a:prstGeom>
+                  </pic:spPr>
+                </pic:pic>
+              </a:graphicData>
+            </a:graphic>
+          </wp:inline>
+        </w:drawing>
       </w:r>
     </w:p>
     <w:p>
@@ -1354,6 +1539,58 @@
         </w:rPr>
         <w:tab/>
         <w:t>3</w:t>
+      </w:r>
+    </w:p>
+    <w:p>
+      <w:pPr>
+        <w:pStyle w:val="ab"/>
+        <w:spacing w:before="0" w:beforeAutospacing="0" w:after="0" w:afterAutospacing="0"/>
+        <w:rPr>
+          <w:rFonts w:ascii="Courier New" w:hAnsi="Courier New" w:cs="Courier New"/>
+          <w:color w:val="000000"/>
+          <w:sz w:val="22"/>
+          <w:szCs w:val="22"/>
+        </w:rPr>
+      </w:pPr>
+      <w:r>
+        <w:rPr>
+          <w:noProof/>
+        </w:rPr>
+        <w:drawing>
+          <wp:inline distT="0" distB="0" distL="0" distR="0" wp14:anchorId="3AAE4BE9" wp14:editId="3E2EDE46">
+            <wp:extent cx="3470149" cy="3855720"/>
+            <wp:effectExtent l="0" t="0" r="0" b="0"/>
+            <wp:docPr id="8" name="图片 8"/>
+            <wp:cNvGraphicFramePr>
+              <a:graphicFrameLocks xmlns:a="http://schemas.openxmlformats.org/drawingml/2006/main" noChangeAspect="1"/>
+            </wp:cNvGraphicFramePr>
+            <a:graphic xmlns:a="http://schemas.openxmlformats.org/drawingml/2006/main">
+              <a:graphicData uri="http://schemas.openxmlformats.org/drawingml/2006/picture">
+                <pic:pic xmlns:pic="http://schemas.openxmlformats.org/drawingml/2006/picture">
+                  <pic:nvPicPr>
+                    <pic:cNvPr id="1" name=""/>
+                    <pic:cNvPicPr/>
+                  </pic:nvPicPr>
+                  <pic:blipFill>
+                    <a:blip r:embed="rId10"/>
+                    <a:stretch>
+                      <a:fillRect/>
+                    </a:stretch>
+                  </pic:blipFill>
+                  <pic:spPr>
+                    <a:xfrm>
+                      <a:off x="0" y="0"/>
+                      <a:ext cx="3479834" cy="3866482"/>
+                    </a:xfrm>
+                    <a:prstGeom prst="rect">
+                      <a:avLst/>
+                    </a:prstGeom>
+                  </pic:spPr>
+                </pic:pic>
+              </a:graphicData>
+            </a:graphic>
+          </wp:inline>
+        </w:drawing>
       </w:r>
     </w:p>
     <w:p>
@@ -1453,7 +1690,7 @@
                     <pic:cNvPicPr/>
                   </pic:nvPicPr>
                   <pic:blipFill>
-                    <a:blip r:embed="rId6" cstate="print">
+                    <a:blip r:embed="rId11" cstate="print">
                       <a:extLst>
                         <a:ext uri="{28A0092B-C50C-407E-A947-70E740481C1C}">
                           <a14:useLocalDpi xmlns:a14="http://schemas.microsoft.com/office/drawing/2010/main" val="0"/>
@@ -1574,7 +1811,7 @@
                     </pic:cNvPicPr>
                   </pic:nvPicPr>
                   <pic:blipFill>
-                    <a:blip r:embed="rId7" cstate="print">
+                    <a:blip r:embed="rId12" cstate="print">
                       <a:extLst>
                         <a:ext uri="{28A0092B-C50C-407E-A947-70E740481C1C}">
                           <a14:useLocalDpi xmlns:a14="http://schemas.microsoft.com/office/drawing/2010/main" val="0"/>
@@ -1664,7 +1901,7 @@
                     <pic:cNvPicPr/>
                   </pic:nvPicPr>
                   <pic:blipFill>
-                    <a:blip r:embed="rId8" cstate="print">
+                    <a:blip r:embed="rId13" cstate="print">
                       <a:extLst>
                         <a:ext uri="{28A0092B-C50C-407E-A947-70E740481C1C}">
                           <a14:useLocalDpi xmlns:a14="http://schemas.microsoft.com/office/drawing/2010/main" val="0"/>
@@ -1728,12 +1965,12 @@
       </w:pPr>
     </w:p>
     <w:sectPr>
-      <w:headerReference w:type="even" r:id="rId9"/>
-      <w:headerReference w:type="default" r:id="rId10"/>
-      <w:footerReference w:type="even" r:id="rId11"/>
-      <w:footerReference w:type="default" r:id="rId12"/>
-      <w:headerReference w:type="first" r:id="rId13"/>
-      <w:footerReference w:type="first" r:id="rId14"/>
+      <w:headerReference w:type="even" r:id="rId14"/>
+      <w:headerReference w:type="default" r:id="rId15"/>
+      <w:footerReference w:type="even" r:id="rId16"/>
+      <w:footerReference w:type="default" r:id="rId17"/>
+      <w:headerReference w:type="first" r:id="rId18"/>
+      <w:footerReference w:type="first" r:id="rId19"/>
       <w:pgSz w:w="11906" w:h="16838"/>
       <w:pgMar w:top="1440" w:right="1800" w:bottom="1440" w:left="1800" w:header="851" w:footer="992" w:gutter="0"/>
       <w:cols w:space="425"/>
